--- a/3o-Paradoteo/Robustness_vasilis.docx
+++ b/3o-Paradoteo/Robustness_vasilis.docx
@@ -1,111 +1,102 @@
 
 <file path=word/document.xml><?xml version="1.0" encoding="utf-8"?>
-<w:document xmlns:wpc="http://schemas.microsoft.com/office/word/2010/wordprocessingCanvas" xmlns:cx="http://schemas.microsoft.com/office/drawing/2014/chartex" xmlns:cx1="http://schemas.microsoft.com/office/drawing/2015/9/8/chartex" xmlns:cx2="http://schemas.microsoft.com/office/drawing/2015/10/21/chartex" xmlns:cx3="http://schemas.microsoft.com/office/drawing/2016/5/9/chartex" xmlns:cx4="http://schemas.microsoft.com/office/drawing/2016/5/10/chartex" xmlns:cx5="http://schemas.microsoft.com/office/drawing/2016/5/11/chartex" xmlns:cx6="http://schemas.microsoft.com/office/drawing/2016/5/12/chartex" xmlns:cx7="http://schemas.microsoft.com/office/drawing/2016/5/13/chartex" xmlns:cx8="http://schemas.microsoft.com/office/drawing/2016/5/14/chartex" xmlns:mc="http://schemas.openxmlformats.org/markup-compatibility/2006" xmlns:aink="http://schemas.microsoft.com/office/drawing/2016/ink" xmlns:am3d="http://schemas.microsoft.com/office/drawing/2017/model3d" xmlns:o="urn:schemas-microsoft-com:office:office" xmlns:r="http://schemas.openxmlformats.org/officeDocument/2006/relationships" xmlns:m="http://schemas.openxmlformats.org/officeDocument/2006/math" xmlns:v="urn:schemas-microsoft-com:vml" xmlns:wp14="http://schemas.microsoft.com/office/word/2010/wordprocessingDrawing" xmlns:wp="http://schemas.openxmlformats.org/drawingml/2006/wordprocessingDrawing" xmlns:w10="urn:schemas-microsoft-com:office:word" xmlns:w="http://schemas.openxmlformats.org/wordprocessingml/2006/main" xmlns:w14="http://schemas.microsoft.com/office/word/2010/wordml" xmlns:w15="http://schemas.microsoft.com/office/word/2012/wordml" xmlns:w16cex="http://schemas.microsoft.com/office/word/2018/wordml/cex" xmlns:w16cid="http://schemas.microsoft.com/office/word/2016/wordml/cid" xmlns:w16="http://schemas.microsoft.com/office/word/2018/wordml" xmlns:w16sdtdh="http://schemas.microsoft.com/office/word/2020/wordml/sdtdatahash" xmlns:w16se="http://schemas.microsoft.com/office/word/2015/wordml/symex" xmlns:wpg="http://schemas.microsoft.com/office/word/2010/wordprocessingGroup" xmlns:wpi="http://schemas.microsoft.com/office/word/2010/wordprocessingInk" xmlns:wne="http://schemas.microsoft.com/office/word/2006/wordml" xmlns:wps="http://schemas.microsoft.com/office/word/2010/wordprocessingShape" mc:Ignorable="w14 w15 w16se w16cid w16 w16cex w16sdtdh wp14">
+<w:document xmlns:wpc="http://schemas.microsoft.com/office/word/2010/wordprocessingCanvas" xmlns:cx="http://schemas.microsoft.com/office/drawing/2014/chartex" xmlns:cx1="http://schemas.microsoft.com/office/drawing/2015/9/8/chartex" xmlns:cx2="http://schemas.microsoft.com/office/drawing/2015/10/21/chartex" xmlns:cx3="http://schemas.microsoft.com/office/drawing/2016/5/9/chartex" xmlns:cx4="http://schemas.microsoft.com/office/drawing/2016/5/10/chartex" xmlns:cx5="http://schemas.microsoft.com/office/drawing/2016/5/11/chartex" xmlns:cx6="http://schemas.microsoft.com/office/drawing/2016/5/12/chartex" xmlns:cx7="http://schemas.microsoft.com/office/drawing/2016/5/13/chartex" xmlns:cx8="http://schemas.microsoft.com/office/drawing/2016/5/14/chartex" xmlns:mc="http://schemas.openxmlformats.org/markup-compatibility/2006" xmlns:aink="http://schemas.microsoft.com/office/drawing/2016/ink" xmlns:am3d="http://schemas.microsoft.com/office/drawing/2017/model3d" xmlns:o="urn:schemas-microsoft-com:office:office" xmlns:oel="http://schemas.microsoft.com/office/2019/extlst" xmlns:r="http://schemas.openxmlformats.org/officeDocument/2006/relationships" xmlns:m="http://schemas.openxmlformats.org/officeDocument/2006/math" xmlns:v="urn:schemas-microsoft-com:vml" xmlns:wp14="http://schemas.microsoft.com/office/word/2010/wordprocessingDrawing" xmlns:wp="http://schemas.openxmlformats.org/drawingml/2006/wordprocessingDrawing" xmlns:w10="urn:schemas-microsoft-com:office:word" xmlns:w="http://schemas.openxmlformats.org/wordprocessingml/2006/main" xmlns:w14="http://schemas.microsoft.com/office/word/2010/wordml" xmlns:w15="http://schemas.microsoft.com/office/word/2012/wordml" xmlns:w16cex="http://schemas.microsoft.com/office/word/2018/wordml/cex" xmlns:w16cid="http://schemas.microsoft.com/office/word/2016/wordml/cid" xmlns:w16="http://schemas.microsoft.com/office/word/2018/wordml" xmlns:w16sdtdh="http://schemas.microsoft.com/office/word/2020/wordml/sdtdatahash" xmlns:w16se="http://schemas.microsoft.com/office/word/2015/wordml/symex" xmlns:wpg="http://schemas.microsoft.com/office/word/2010/wordprocessingGroup" xmlns:wpi="http://schemas.microsoft.com/office/word/2010/wordprocessingInk" xmlns:wne="http://schemas.microsoft.com/office/word/2006/wordml" xmlns:wps="http://schemas.microsoft.com/office/word/2010/wordprocessingShape" mc:Ignorable="w14 w15 w16se w16cid w16 w16cex w16sdtdh wp14">
   <w:body>
     <w:p>
+      <w:pPr>
+        <w:spacing w:after="7494"/>
+        <w:ind w:left="-1358" w:right="0"/>
+      </w:pPr>
       <w:r>
         <w:rPr>
           <w:noProof/>
         </w:rPr>
         <w:drawing>
-          <wp:inline distT="0" distB="0" distL="0" distR="0" wp14:anchorId="5968B060" wp14:editId="1DB90F79">
-            <wp:extent cx="5939155" cy="6686550"/>
-            <wp:effectExtent l="0" t="0" r="4445" b="0"/>
-            <wp:docPr id="1" name="Picture 1"/>
-            <wp:cNvGraphicFramePr>
-              <a:graphicFrameLocks xmlns:a="http://schemas.openxmlformats.org/drawingml/2006/main" noChangeAspect="1"/>
-            </wp:cNvGraphicFramePr>
+          <wp:anchor distT="0" distB="0" distL="114300" distR="114300" simplePos="0" relativeHeight="251659264" behindDoc="0" locked="0" layoutInCell="1" allowOverlap="0" wp14:anchorId="26C12E67" wp14:editId="7DC513CF">
+            <wp:simplePos x="0" y="0"/>
+            <wp:positionH relativeFrom="page">
+              <wp:posOffset>228600</wp:posOffset>
+            </wp:positionH>
+            <wp:positionV relativeFrom="page">
+              <wp:posOffset>428624</wp:posOffset>
+            </wp:positionV>
+            <wp:extent cx="12382500" cy="14220825"/>
+            <wp:effectExtent l="0" t="0" r="0" b="9525"/>
+            <wp:wrapTopAndBottom/>
+            <wp:docPr id="2503" name="Picture 2503" descr="Background pattern&#10;&#10;Description automatically generated with medium confidence"/>
+            <wp:cNvGraphicFramePr/>
             <a:graphic xmlns:a="http://schemas.openxmlformats.org/drawingml/2006/main">
               <a:graphicData uri="http://schemas.openxmlformats.org/drawingml/2006/picture">
                 <pic:pic xmlns:pic="http://schemas.openxmlformats.org/drawingml/2006/picture">
                   <pic:nvPicPr>
-                    <pic:cNvPr id="0" name="Picture 1"/>
-                    <pic:cNvPicPr>
-                      <a:picLocks noChangeAspect="1" noChangeArrowheads="1"/>
-                    </pic:cNvPicPr>
+                    <pic:cNvPr id="2503" name="Picture 2503" descr="Background pattern&#10;&#10;Description automatically generated with medium confidence"/>
+                    <pic:cNvPicPr/>
                   </pic:nvPicPr>
                   <pic:blipFill>
-                    <a:blip r:embed="rId4">
-                      <a:extLst>
-                        <a:ext uri="{28A0092B-C50C-407E-A947-70E740481C1C}">
-                          <a14:useLocalDpi xmlns:a14="http://schemas.microsoft.com/office/drawing/2010/main" val="0"/>
-                        </a:ext>
-                      </a:extLst>
-                    </a:blip>
-                    <a:srcRect/>
+                    <a:blip r:embed="rId4"/>
                     <a:stretch>
                       <a:fillRect/>
                     </a:stretch>
                   </pic:blipFill>
-                  <pic:spPr bwMode="auto">
+                  <pic:spPr>
                     <a:xfrm>
                       <a:off x="0" y="0"/>
-                      <a:ext cx="5939155" cy="6686550"/>
+                      <a:ext cx="12382649" cy="14220996"/>
                     </a:xfrm>
                     <a:prstGeom prst="rect">
                       <a:avLst/>
                     </a:prstGeom>
-                    <a:noFill/>
-                    <a:ln>
-                      <a:noFill/>
-                    </a:ln>
                   </pic:spPr>
                 </pic:pic>
               </a:graphicData>
             </a:graphic>
-          </wp:inline>
+            <wp14:sizeRelH relativeFrom="margin">
+              <wp14:pctWidth>0</wp14:pctWidth>
+            </wp14:sizeRelH>
+            <wp14:sizeRelV relativeFrom="margin">
+              <wp14:pctHeight>0</wp14:pctHeight>
+            </wp14:sizeRelV>
+          </wp:anchor>
         </w:drawing>
       </w:r>
     </w:p>
-    <w:p/>
     <w:p>
+      <w:pPr>
+        <w:spacing w:after="7494"/>
+        <w:ind w:left="-1358" w:right="0"/>
+      </w:pPr>
       <w:r>
         <w:rPr>
           <w:noProof/>
         </w:rPr>
         <w:lastRenderedPageBreak/>
         <w:drawing>
-          <wp:inline distT="0" distB="0" distL="0" distR="0" wp14:anchorId="128E51A5" wp14:editId="1C9943E1">
-            <wp:extent cx="5939155" cy="6958330"/>
-            <wp:effectExtent l="0" t="0" r="4445" b="0"/>
-            <wp:docPr id="2" name="Picture 2"/>
-            <wp:cNvGraphicFramePr>
-              <a:graphicFrameLocks xmlns:a="http://schemas.openxmlformats.org/drawingml/2006/main" noChangeAspect="1"/>
-            </wp:cNvGraphicFramePr>
+          <wp:inline distT="0" distB="0" distL="0" distR="0" wp14:anchorId="0D58782D" wp14:editId="62C8D550">
+            <wp:extent cx="11088370" cy="11426308"/>
+            <wp:effectExtent l="0" t="0" r="0" b="3810"/>
+            <wp:docPr id="2208" name="Picture 2208" descr="Background pattern&#10;&#10;Description automatically generated"/>
+            <wp:cNvGraphicFramePr/>
             <a:graphic xmlns:a="http://schemas.openxmlformats.org/drawingml/2006/main">
               <a:graphicData uri="http://schemas.openxmlformats.org/drawingml/2006/picture">
                 <pic:pic xmlns:pic="http://schemas.openxmlformats.org/drawingml/2006/picture">
                   <pic:nvPicPr>
-                    <pic:cNvPr id="0" name="Picture 2"/>
-                    <pic:cNvPicPr>
-                      <a:picLocks noChangeAspect="1" noChangeArrowheads="1"/>
-                    </pic:cNvPicPr>
+                    <pic:cNvPr id="2208" name="Picture 2208" descr="Background pattern&#10;&#10;Description automatically generated"/>
+                    <pic:cNvPicPr/>
                   </pic:nvPicPr>
                   <pic:blipFill>
-                    <a:blip r:embed="rId5">
-                      <a:extLst>
-                        <a:ext uri="{28A0092B-C50C-407E-A947-70E740481C1C}">
-                          <a14:useLocalDpi xmlns:a14="http://schemas.microsoft.com/office/drawing/2010/main" val="0"/>
-                        </a:ext>
-                      </a:extLst>
-                    </a:blip>
-                    <a:srcRect/>
+                    <a:blip r:embed="rId5"/>
                     <a:stretch>
                       <a:fillRect/>
                     </a:stretch>
                   </pic:blipFill>
-                  <pic:spPr bwMode="auto">
+                  <pic:spPr>
                     <a:xfrm>
                       <a:off x="0" y="0"/>
-                      <a:ext cx="5939155" cy="6958330"/>
+                      <a:ext cx="11088370" cy="11426308"/>
                     </a:xfrm>
                     <a:prstGeom prst="rect">
                       <a:avLst/>
                     </a:prstGeom>
-                    <a:noFill/>
-                    <a:ln>
-                      <a:noFill/>
-                    </a:ln>
                   </pic:spPr>
                 </pic:pic>
               </a:graphicData>
@@ -115,10 +106,9 @@
       </w:r>
     </w:p>
     <w:sectPr>
-      <w:pgSz w:w="12240" w:h="15840"/>
-      <w:pgMar w:top="1440" w:right="1440" w:bottom="1440" w:left="1440" w:header="720" w:footer="720" w:gutter="0"/>
+      <w:pgSz w:w="20342" w:h="26160"/>
+      <w:pgMar w:top="86" w:right="1440" w:bottom="1440" w:left="1440" w:header="720" w:footer="720" w:gutter="0"/>
       <w:cols w:space="720"/>
-      <w:docGrid w:linePitch="360"/>
     </w:sectPr>
   </w:body>
 </w:document>
@@ -129,7 +119,7 @@
   <w:docDefaults>
     <w:rPrDefault>
       <w:rPr>
-        <w:rFonts w:asciiTheme="minorHAnsi" w:eastAsiaTheme="minorHAnsi" w:hAnsiTheme="minorHAnsi" w:cstheme="minorBidi"/>
+        <w:rFonts w:asciiTheme="minorHAnsi" w:eastAsiaTheme="minorEastAsia" w:hAnsiTheme="minorHAnsi" w:cstheme="minorBidi"/>
         <w:sz w:val="22"/>
         <w:szCs w:val="22"/>
         <w:lang w:val="en-US" w:eastAsia="en-US" w:bidi="ar-SA"/>
@@ -522,6 +512,15 @@
   <w:style w:type="paragraph" w:default="1" w:styleId="Normal">
     <w:name w:val="Normal"/>
     <w:qFormat/>
+    <w:pPr>
+      <w:spacing w:after="0"/>
+      <w:ind w:left="15968" w:right="-1347"/>
+    </w:pPr>
+    <w:rPr>
+      <w:rFonts w:ascii="Calibri" w:eastAsia="Calibri" w:hAnsi="Calibri" w:cs="Calibri"/>
+      <w:color w:val="787878"/>
+      <w:sz w:val="17"/>
+    </w:rPr>
   </w:style>
   <w:style w:type="character" w:default="1" w:styleId="DefaultParagraphFont">
     <w:name w:val="Default Paragraph Font"/>
@@ -629,6 +628,23 @@
         <a:font script="Viet" typeface="Times New Roman"/>
         <a:font script="Uigh" typeface="Microsoft Uighur"/>
         <a:font script="Geor" typeface="Sylfaen"/>
+        <a:font script="Armn" typeface="Arial"/>
+        <a:font script="Bugi" typeface="Leelawadee UI"/>
+        <a:font script="Bopo" typeface="Microsoft JhengHei"/>
+        <a:font script="Java" typeface="Javanese Text"/>
+        <a:font script="Lisu" typeface="Segoe UI"/>
+        <a:font script="Mymr" typeface="Myanmar Text"/>
+        <a:font script="Nkoo" typeface="Ebrima"/>
+        <a:font script="Olck" typeface="Nirmala UI"/>
+        <a:font script="Osma" typeface="Ebrima"/>
+        <a:font script="Phag" typeface="Phagspa"/>
+        <a:font script="Syrn" typeface="Estrangelo Edessa"/>
+        <a:font script="Syrj" typeface="Estrangelo Edessa"/>
+        <a:font script="Syre" typeface="Estrangelo Edessa"/>
+        <a:font script="Sora" typeface="Nirmala UI"/>
+        <a:font script="Tale" typeface="Microsoft Tai Le"/>
+        <a:font script="Talu" typeface="Microsoft New Tai Lue"/>
+        <a:font script="Tfng" typeface="Ebrima"/>
       </a:majorFont>
       <a:minorFont>
         <a:latin typeface="Calibri" panose="020F0502020204030204"/>
@@ -664,6 +680,23 @@
         <a:font script="Viet" typeface="Arial"/>
         <a:font script="Uigh" typeface="Microsoft Uighur"/>
         <a:font script="Geor" typeface="Sylfaen"/>
+        <a:font script="Armn" typeface="Arial"/>
+        <a:font script="Bugi" typeface="Leelawadee UI"/>
+        <a:font script="Bopo" typeface="Microsoft JhengHei"/>
+        <a:font script="Java" typeface="Javanese Text"/>
+        <a:font script="Lisu" typeface="Segoe UI"/>
+        <a:font script="Mymr" typeface="Myanmar Text"/>
+        <a:font script="Nkoo" typeface="Ebrima"/>
+        <a:font script="Olck" typeface="Nirmala UI"/>
+        <a:font script="Osma" typeface="Ebrima"/>
+        <a:font script="Phag" typeface="Phagspa"/>
+        <a:font script="Syrn" typeface="Estrangelo Edessa"/>
+        <a:font script="Syrj" typeface="Estrangelo Edessa"/>
+        <a:font script="Syre" typeface="Estrangelo Edessa"/>
+        <a:font script="Sora" typeface="Nirmala UI"/>
+        <a:font script="Tale" typeface="Microsoft Tai Le"/>
+        <a:font script="Talu" typeface="Microsoft New Tai Lue"/>
+        <a:font script="Tfng" typeface="Ebrima"/>
       </a:minorFont>
     </a:fontScheme>
     <a:fmtScheme name="Office">

--- a/3o-Paradoteo/Robustness_vasilis.docx
+++ b/3o-Paradoteo/Robustness_vasilis.docx
@@ -11,8 +11,128 @@
         <w:rPr>
           <w:noProof/>
         </w:rPr>
+        <mc:AlternateContent>
+          <mc:Choice Requires="wps">
+            <w:drawing>
+              <wp:anchor distT="0" distB="0" distL="114300" distR="114300" simplePos="0" relativeHeight="251660288" behindDoc="0" locked="0" layoutInCell="1" allowOverlap="1" wp14:anchorId="13DA74B5" wp14:editId="1A70A8F5">
+                <wp:simplePos x="0" y="0"/>
+                <wp:positionH relativeFrom="page">
+                  <wp:posOffset>57151</wp:posOffset>
+                </wp:positionH>
+                <wp:positionV relativeFrom="paragraph">
+                  <wp:posOffset>7308215</wp:posOffset>
+                </wp:positionV>
+                <wp:extent cx="666750" cy="361950"/>
+                <wp:effectExtent l="0" t="0" r="19050" b="19050"/>
+                <wp:wrapNone/>
+                <wp:docPr id="1" name="Text Box 1"/>
+                <wp:cNvGraphicFramePr/>
+                <a:graphic xmlns:a="http://schemas.openxmlformats.org/drawingml/2006/main">
+                  <a:graphicData uri="http://schemas.microsoft.com/office/word/2010/wordprocessingShape">
+                    <wps:wsp>
+                      <wps:cNvSpPr txBox="1"/>
+                      <wps:spPr>
+                        <a:xfrm>
+                          <a:off x="0" y="0"/>
+                          <a:ext cx="666750" cy="361950"/>
+                        </a:xfrm>
+                        <a:prstGeom prst="rect">
+                          <a:avLst/>
+                        </a:prstGeom>
+                        <a:solidFill>
+                          <a:schemeClr val="bg1"/>
+                        </a:solidFill>
+                        <a:ln w="6350">
+                          <a:solidFill>
+                            <a:schemeClr val="bg1"/>
+                          </a:solidFill>
+                        </a:ln>
+                      </wps:spPr>
+                      <wps:txbx>
+                        <w:txbxContent>
+                          <w:p>
+                            <w:pPr>
+                              <w:ind w:left="0"/>
+                              <w:rPr>
+                                <w:color w:val="auto"/>
+                                <w:sz w:val="24"/>
+                                <w:szCs w:val="24"/>
+                                <w:lang w:val="el-GR"/>
+                              </w:rPr>
+                            </w:pPr>
+                            <w:r>
+                              <w:rPr>
+                                <w:color w:val="auto"/>
+                                <w:sz w:val="24"/>
+                                <w:szCs w:val="24"/>
+                                <w:lang w:val="el-GR"/>
+                              </w:rPr>
+                              <w:t>Χρήστης</w:t>
+                            </w:r>
+                          </w:p>
+                        </w:txbxContent>
+                      </wps:txbx>
+                      <wps:bodyPr rot="0" spcFirstLastPara="0" vertOverflow="overflow" horzOverflow="overflow" vert="horz" wrap="square" lIns="91440" tIns="45720" rIns="91440" bIns="45720" numCol="1" spcCol="0" rtlCol="0" fromWordArt="0" anchor="t" anchorCtr="0" forceAA="0" compatLnSpc="1">
+                        <a:prstTxWarp prst="textNoShape">
+                          <a:avLst/>
+                        </a:prstTxWarp>
+                        <a:noAutofit/>
+                      </wps:bodyPr>
+                    </wps:wsp>
+                  </a:graphicData>
+                </a:graphic>
+                <wp14:sizeRelH relativeFrom="margin">
+                  <wp14:pctWidth>0</wp14:pctWidth>
+                </wp14:sizeRelH>
+                <wp14:sizeRelV relativeFrom="margin">
+                  <wp14:pctHeight>0</wp14:pctHeight>
+                </wp14:sizeRelV>
+              </wp:anchor>
+            </w:drawing>
+          </mc:Choice>
+          <mc:Fallback>
+            <w:pict>
+              <v:shapetype w14:anchorId="13DA74B5" id="_x0000_t202" coordsize="21600,21600" o:spt="202" path="m,l,21600r21600,l21600,xe">
+                <v:stroke joinstyle="miter"/>
+                <v:path gradientshapeok="t" o:connecttype="rect"/>
+              </v:shapetype>
+              <v:shape id="Text Box 1" o:spid="_x0000_s1026" type="#_x0000_t202" style="position:absolute;left:0;text-align:left;margin-left:4.5pt;margin-top:575.45pt;width:52.5pt;height:28.5pt;z-index:251660288;visibility:visible;mso-wrap-style:square;mso-width-percent:0;mso-height-percent:0;mso-wrap-distance-left:9pt;mso-wrap-distance-top:0;mso-wrap-distance-right:9pt;mso-wrap-distance-bottom:0;mso-position-horizontal:absolute;mso-position-horizontal-relative:page;mso-position-vertical:absolute;mso-position-vertical-relative:text;mso-width-percent:0;mso-height-percent:0;mso-width-relative:margin;mso-height-relative:margin;v-text-anchor:top" o:gfxdata="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" fillcolor="white [3212]" strokecolor="white [3212]" strokeweight=".5pt">
+                <v:textbox>
+                  <w:txbxContent>
+                    <w:p>
+                      <w:pPr>
+                        <w:ind w:left="0"/>
+                        <w:rPr>
+                          <w:color w:val="auto"/>
+                          <w:sz w:val="24"/>
+                          <w:szCs w:val="24"/>
+                          <w:lang w:val="el-GR"/>
+                        </w:rPr>
+                      </w:pPr>
+                      <w:r>
+                        <w:rPr>
+                          <w:color w:val="auto"/>
+                          <w:sz w:val="24"/>
+                          <w:szCs w:val="24"/>
+                          <w:lang w:val="el-GR"/>
+                        </w:rPr>
+                        <w:t>Χρήστης</w:t>
+                      </w:r>
+                    </w:p>
+                  </w:txbxContent>
+                </v:textbox>
+                <w10:wrap anchorx="page"/>
+              </v:shape>
+            </w:pict>
+          </mc:Fallback>
+        </mc:AlternateContent>
+      </w:r>
+      <w:r>
+        <w:rPr>
+          <w:noProof/>
+        </w:rPr>
         <w:drawing>
-          <wp:anchor distT="0" distB="0" distL="114300" distR="114300" simplePos="0" relativeHeight="251659264" behindDoc="0" locked="0" layoutInCell="1" allowOverlap="0" wp14:anchorId="26C12E67" wp14:editId="7DC513CF">
+          <wp:anchor distT="0" distB="0" distL="114300" distR="114300" simplePos="0" relativeHeight="251659264" behindDoc="0" locked="0" layoutInCell="1" allowOverlap="0" wp14:anchorId="26C12E67" wp14:editId="14165384">
             <wp:simplePos x="0" y="0"/>
             <wp:positionH relativeFrom="page">
               <wp:posOffset>228600</wp:posOffset>
@@ -41,7 +161,7 @@
                   <pic:spPr>
                     <a:xfrm>
                       <a:off x="0" y="0"/>
-                      <a:ext cx="12382649" cy="14220996"/>
+                      <a:ext cx="12382500" cy="14220825"/>
                     </a:xfrm>
                     <a:prstGeom prst="rect">
                       <a:avLst/>
